--- a/Project Description.docx
+++ b/Project Description.docx
@@ -142,6 +142,26 @@
       </w:r>
     </w:p>
     <w:p>
+      <w:pPr>
+        <w:rPr>
+          <w:b/>
+        </w:rPr>
+      </w:pPr>
+    </w:p>
+    <w:p>
+      <w:pPr>
+        <w:rPr>
+          <w:b/>
+        </w:rPr>
+      </w:pPr>
+      <w:r>
+        <w:rPr>
+          <w:b/>
+        </w:rPr>
+        <w:t>BLS</w:t>
+      </w:r>
+    </w:p>
+    <w:p>
       <w:r>
         <w:t xml:space="preserve">Our team also reviewed mid-career salary by city against average monthly expenses as summarized by the Bureau of Labor Statistics (BLS). The difference between </w:t>
       </w:r>
@@ -159,13 +179,40 @@
       </w:r>
       <w:r>
         <w:t xml:space="preserve"> We included the average monthly expenditures of $3,348, which is monthly expenses, excluding housing. </w:t>
+      </w:r>
+    </w:p>
+    <w:p>
+      <w:pPr>
+        <w:rPr>
+          <w:b/>
+        </w:rPr>
+      </w:pPr>
+    </w:p>
+    <w:p>
+      <w:pPr>
+        <w:rPr>
+          <w:b/>
+        </w:rPr>
+      </w:pPr>
+      <w:r>
+        <w:rPr>
+          <w:b/>
+        </w:rPr>
+        <w:t>Deep Learning Model</w:t>
+      </w:r>
+    </w:p>
+    <w:p>
+      <w:r>
+        <w:t>Base</w:t>
+      </w:r>
+      <w:r>
+        <w:t xml:space="preserve">d on school, school median salary, household expenses, and mortgage, our model attempts to predict the region in which a family of four lives. For example, if one has a mid-career median salary of $6,908, a mortgage payment (excludes taxes, insurance, and HOV fees) of $688 and/ or rent of $776.12, then the region predicted is the South. Said another way, using salary and household expenses, the model predicts the region of the family of four. </w:t>
       </w:r>
     </w:p>
     <w:p>
       <w:bookmarkStart w:id="0" w:name="_GoBack"/>
       <w:bookmarkEnd w:id="0"/>
     </w:p>
-    <w:p/>
     <w:p/>
     <w:p/>
     <w:sectPr>

--- a/Project Description.docx
+++ b/Project Description.docx
@@ -158,61 +158,90 @@
         <w:rPr>
           <w:b/>
         </w:rPr>
-        <w:t>BLS</w:t>
-      </w:r>
-    </w:p>
-    <w:p>
-      <w:r>
-        <w:t xml:space="preserve">Our team also reviewed mid-career salary by city against average monthly expenses as summarized by the Bureau of Labor Statistics (BLS). The difference between </w:t>
-      </w:r>
-      <w:r>
-        <w:t xml:space="preserve">these figures is what a family of four can expect to take home after all expenses, including but not limited to housing, food, and car payments. It’s important to note that </w:t>
-      </w:r>
-      <w:r>
-        <w:t xml:space="preserve">the </w:t>
-      </w:r>
-      <w:r>
-        <w:t xml:space="preserve">BLS </w:t>
-      </w:r>
-      <w:r>
-        <w:t>data we are using is a national average, not by region.</w:t>
-      </w:r>
-      <w:r>
-        <w:t xml:space="preserve"> We included the average monthly expenditures of $3,348, which is monthly expenses, excluding housing. </w:t>
-      </w:r>
-    </w:p>
-    <w:p>
-      <w:pPr>
-        <w:rPr>
-          <w:b/>
-        </w:rPr>
-      </w:pPr>
-    </w:p>
-    <w:p>
-      <w:pPr>
-        <w:rPr>
-          <w:b/>
-        </w:rPr>
-      </w:pPr>
-      <w:r>
-        <w:rPr>
-          <w:b/>
-        </w:rPr>
-        <w:t>Deep Learning Model</w:t>
-      </w:r>
-    </w:p>
-    <w:p>
-      <w:r>
-        <w:t>Base</w:t>
-      </w:r>
-      <w:r>
-        <w:t xml:space="preserve">d on school, school median salary, household expenses, and mortgage, our model attempts to predict the region in which a family of four lives. For example, if one has a mid-career median salary of $6,908, a mortgage payment (excludes taxes, insurance, and HOV fees) of $688 and/ or rent of $776.12, then the region predicted is the South. Said another way, using salary and household expenses, the model predicts the region of the family of four. </w:t>
-      </w:r>
-    </w:p>
-    <w:p>
+        <w:t>B</w:t>
+      </w:r>
+      <w:r>
+        <w:rPr>
+          <w:b/>
+        </w:rPr>
+        <w:t xml:space="preserve">ureau of </w:t>
+      </w:r>
+      <w:r>
+        <w:rPr>
+          <w:b/>
+        </w:rPr>
+        <w:t>L</w:t>
+      </w:r>
+      <w:r>
+        <w:rPr>
+          <w:b/>
+        </w:rPr>
+        <w:t xml:space="preserve">abor </w:t>
+      </w:r>
+      <w:r>
+        <w:rPr>
+          <w:b/>
+        </w:rPr>
+        <w:t>S</w:t>
+      </w:r>
+      <w:r>
+        <w:rPr>
+          <w:b/>
+        </w:rPr>
+        <w:t>tatistics (BLS)</w:t>
+      </w:r>
       <w:bookmarkStart w:id="0" w:name="_GoBack"/>
       <w:bookmarkEnd w:id="0"/>
     </w:p>
+    <w:p>
+      <w:r>
+        <w:t xml:space="preserve">Our team also reviewed mid-career salary by city against average monthly expenses as summarized by the Bureau of Labor Statistics (BLS). The difference between </w:t>
+      </w:r>
+      <w:r>
+        <w:t xml:space="preserve">these figures is what a family of four can expect to take home after all expenses, including but not limited to housing, food, and car payments. It’s important to note that </w:t>
+      </w:r>
+      <w:r>
+        <w:t xml:space="preserve">the </w:t>
+      </w:r>
+      <w:r>
+        <w:t xml:space="preserve">BLS </w:t>
+      </w:r>
+      <w:r>
+        <w:t>data we are using is a national average, not by region.</w:t>
+      </w:r>
+      <w:r>
+        <w:t xml:space="preserve"> We included the average monthly expenditures of $3,348, which is monthly expenses, excluding housing. </w:t>
+      </w:r>
+    </w:p>
+    <w:p>
+      <w:pPr>
+        <w:rPr>
+          <w:b/>
+        </w:rPr>
+      </w:pPr>
+    </w:p>
+    <w:p>
+      <w:pPr>
+        <w:rPr>
+          <w:b/>
+        </w:rPr>
+      </w:pPr>
+      <w:r>
+        <w:rPr>
+          <w:b/>
+        </w:rPr>
+        <w:t>Deep Learning Model</w:t>
+      </w:r>
+    </w:p>
+    <w:p>
+      <w:r>
+        <w:t>Base</w:t>
+      </w:r>
+      <w:r>
+        <w:t xml:space="preserve">d on school, school median salary, household expenses, and mortgage, our model attempts to predict the region in which a family of four lives. For example, if one has a mid-career median salary of $6,908, a mortgage payment (excludes taxes, insurance, and HOV fees) of $688 and/ or rent of $776.12, then the region predicted is the South. Said another way, using salary and household expenses, the model predicts the region of the family of four. </w:t>
+      </w:r>
+    </w:p>
+    <w:p/>
     <w:p/>
     <w:p/>
     <w:sectPr>
